--- a/Doc/CLIMA ORGANIZACIONAL.docx
+++ b/Doc/CLIMA ORGANIZACIONAL.docx
@@ -4,83 +4,180 @@
   <w:body>
     <w:p>
       <w:pPr>
-        <w:rPr>
-          <w:sz w:val="24"/>
-          <w:szCs w:val="24"/>
-        </w:rPr>
-      </w:pPr>
-      <w:r>
-        <w:rPr>
-          <w:sz w:val="24"/>
-          <w:szCs w:val="24"/>
-        </w:rPr>
+        <w:pStyle w:val="Default"/>
+      </w:pPr>
+      <w:r>
         <w:t xml:space="preserve"> Á</w:t>
       </w:r>
       <w:r>
-        <w:rPr>
-          <w:sz w:val="24"/>
-          <w:szCs w:val="24"/>
-        </w:rPr>
         <w:t xml:space="preserve"> compreensão do comportamento a nível individual e dos</w:t>
       </w:r>
       <w:r>
-        <w:rPr>
-          <w:sz w:val="24"/>
-          <w:szCs w:val="24"/>
-        </w:rPr>
         <w:t xml:space="preserve"> grupos no ambiente de trabalho, </w:t>
       </w:r>
       <w:r>
-        <w:rPr>
-          <w:sz w:val="24"/>
-          <w:szCs w:val="24"/>
-        </w:rPr>
         <w:t>O controle do comportamento humano apresenta-se como objetivo controverso, pois há em si uma dificuldade em monitorar o comportamento do ser humano, o qual é integrante fundamental nas organizações.</w:t>
       </w:r>
-    </w:p>
-    <w:p>
-      <w:pPr>
-        <w:rPr>
-          <w:sz w:val="24"/>
-          <w:szCs w:val="24"/>
-        </w:rPr>
-      </w:pPr>
-      <w:r>
-        <w:rPr>
-          <w:sz w:val="24"/>
-          <w:szCs w:val="24"/>
-        </w:rPr>
+      <w:r>
+        <w:t xml:space="preserve"> </w:t>
+      </w:r>
+      <w:r>
+        <w:rPr>
+          <w:bCs/>
+        </w:rPr>
+        <w:t xml:space="preserve">(THAYSE COSME DE CARVALHO </w:t>
+      </w:r>
+      <w:proofErr w:type="gramStart"/>
+      <w:r>
+        <w:rPr>
+          <w:bCs/>
+        </w:rPr>
+        <w:t>NUNES,</w:t>
+      </w:r>
+      <w:proofErr w:type="gramEnd"/>
+      <w:r>
+        <w:rPr>
+          <w:bCs/>
+        </w:rPr>
+        <w:t>ANO 2011,Caruaru – PE,</w:t>
+      </w:r>
+      <w:r>
+        <w:t xml:space="preserve"> </w:t>
+      </w:r>
+      <w:r>
+        <w:rPr>
+          <w:bCs/>
+        </w:rPr>
+        <w:t>FACULDADE DO VALE DO IPOJUCA – FAVIP,CURSO DE ADMINISTRAÇÃO)</w:t>
+      </w:r>
+    </w:p>
+    <w:p>
+      <w:pPr>
+        <w:rPr>
+          <w:sz w:val="24"/>
+          <w:szCs w:val="24"/>
+        </w:rPr>
+      </w:pPr>
+    </w:p>
+    <w:p>
+      <w:pPr>
+        <w:pStyle w:val="Default"/>
+      </w:pPr>
+      <w:r>
         <w:t xml:space="preserve"> E</w:t>
       </w:r>
       <w:r>
-        <w:rPr>
-          <w:sz w:val="24"/>
-          <w:szCs w:val="24"/>
-        </w:rPr>
         <w:t>ntendimento de estudos na área podem ser ferramentas de vantagem competitiva no quadro so</w:t>
       </w:r>
       <w:r>
-        <w:rPr>
-          <w:sz w:val="24"/>
-          <w:szCs w:val="24"/>
-        </w:rPr>
         <w:t>cial atual para as organizações.</w:t>
       </w:r>
-    </w:p>
-    <w:p>
-      <w:pPr>
-        <w:rPr>
-          <w:sz w:val="24"/>
-          <w:szCs w:val="24"/>
-        </w:rPr>
-      </w:pPr>
-      <w:r>
-        <w:rPr>
-          <w:sz w:val="24"/>
-          <w:szCs w:val="24"/>
-        </w:rPr>
-        <w:t xml:space="preserve"> O clima organizacional em uma empresa assume um papel importante para um bom funcionamento da equipe e sinal de produtividade da empresa. O clima organizacional está ligado basicamente em conviver melhor dentro das organizações, sendo um atributo tanto do individuo como da organização.</w:t>
-      </w:r>
+      <w:r>
+        <w:rPr>
+          <w:bCs/>
+        </w:rPr>
+        <w:t xml:space="preserve"> (THAYSE COSME DE CARVALHO </w:t>
+      </w:r>
+      <w:proofErr w:type="gramStart"/>
+      <w:r>
+        <w:rPr>
+          <w:bCs/>
+        </w:rPr>
+        <w:t>NUNES,</w:t>
+      </w:r>
+      <w:proofErr w:type="gramEnd"/>
+      <w:r>
+        <w:rPr>
+          <w:bCs/>
+        </w:rPr>
+        <w:t>ANO 2011,Caruaru – PE,</w:t>
+      </w:r>
+      <w:r>
+        <w:t xml:space="preserve"> </w:t>
+      </w:r>
+      <w:r>
+        <w:rPr>
+          <w:bCs/>
+        </w:rPr>
+        <w:t>FACULDADE DO VALE DO IPOJUCA – FAVIP,CURSO DE ADMINISTRAÇÃO)</w:t>
+      </w:r>
+    </w:p>
+    <w:p>
+      <w:pPr>
+        <w:rPr>
+          <w:sz w:val="24"/>
+          <w:szCs w:val="24"/>
+        </w:rPr>
+      </w:pPr>
+      <w:r>
+        <w:rPr>
+          <w:sz w:val="24"/>
+          <w:szCs w:val="24"/>
+        </w:rPr>
+        <w:t xml:space="preserve"> </w:t>
+      </w:r>
+    </w:p>
+    <w:p>
+      <w:pPr>
+        <w:pStyle w:val="Default"/>
+      </w:pPr>
+      <w:r>
+        <w:t>O clima organizacional em uma empresa assume um papel importante para um bom funcionamento da equipe e sinal de produtividade da empresa. O clima organizacional está ligado basicamente em conviver melhor dentro das organizações, sendo um atributo tanto do individuo como da organização.</w:t>
+      </w:r>
+      <w:r>
+        <w:t xml:space="preserve"> </w:t>
+      </w:r>
+      <w:r>
+        <w:rPr>
+          <w:bCs/>
+        </w:rPr>
+        <w:t xml:space="preserve">(THAYSE COSME DE CARVALHO </w:t>
+      </w:r>
+      <w:proofErr w:type="gramStart"/>
+      <w:r>
+        <w:rPr>
+          <w:bCs/>
+        </w:rPr>
+        <w:t>NUNES,</w:t>
+      </w:r>
+      <w:proofErr w:type="gramEnd"/>
+      <w:r>
+        <w:rPr>
+          <w:bCs/>
+        </w:rPr>
+        <w:t>ANO 2011,Caruaru – PE,</w:t>
+      </w:r>
+      <w:r>
+        <w:t xml:space="preserve"> </w:t>
+      </w:r>
+      <w:r>
+        <w:rPr>
+          <w:bCs/>
+        </w:rPr>
+        <w:t xml:space="preserve">FACULDADE DO VALE DO IPOJUCA – </w:t>
+      </w:r>
+      <w:proofErr w:type="gramStart"/>
+      <w:r>
+        <w:rPr>
+          <w:bCs/>
+        </w:rPr>
+        <w:t>FAVIP,</w:t>
+      </w:r>
+      <w:proofErr w:type="gramEnd"/>
+      <w:r>
+        <w:rPr>
+          <w:bCs/>
+        </w:rPr>
+        <w:t>CURSO DE ADMINISTRAÇÃO)</w:t>
+      </w:r>
+    </w:p>
+    <w:p>
+      <w:pPr>
+        <w:rPr>
+          <w:sz w:val="24"/>
+          <w:szCs w:val="24"/>
+        </w:rPr>
+      </w:pPr>
     </w:p>
     <w:p>
       <w:pPr>
@@ -658,6 +755,24 @@
       <w:pPr>
         <w:pStyle w:val="Default"/>
       </w:pPr>
+      <w:hyperlink r:id="rId6" w:history="1">
+        <w:r>
+          <w:rPr>
+            <w:rStyle w:val="Hyperlink"/>
+          </w:rPr>
+          <w:t>http://docplayer.com.br/7903105-Sociedade-de-educacao-do-vale-do-ipojuca-s-a-sesvali-s-a-faculdade-do-vale-do-ipojuca-favip-coordenacao-de-administracao-curso-de-administracao.html</w:t>
+        </w:r>
+      </w:hyperlink>
+    </w:p>
+    <w:p>
+      <w:pPr>
+        <w:pStyle w:val="Default"/>
+      </w:pPr>
+    </w:p>
+    <w:p>
+      <w:pPr>
+        <w:pStyle w:val="Default"/>
+      </w:pPr>
     </w:p>
     <w:p>
       <w:pPr>
@@ -668,7 +783,6 @@
         </w:rPr>
       </w:pPr>
       <w:r>
-        <w:lastRenderedPageBreak/>
         <w:t xml:space="preserve"> </w:t>
       </w:r>
       <w:r>
@@ -1536,7 +1650,7 @@
                     </pic:cNvPicPr>
                   </pic:nvPicPr>
                   <pic:blipFill>
-                    <a:blip r:embed="rId6" cstate="print">
+                    <a:blip r:embed="rId7" cstate="print">
                       <a:extLst>
                         <a:ext uri="{28A0092B-C50C-407E-A947-70E740481C1C}">
                           <a14:useLocalDpi xmlns:a14="http://schemas.microsoft.com/office/drawing/2010/main" val="0"/>
@@ -1623,6 +1737,31 @@
           <w:szCs w:val="20"/>
         </w:rPr>
       </w:pPr>
+      <w:hyperlink r:id="rId8" w:history="1">
+        <w:r>
+          <w:rPr>
+            <w:rStyle w:val="Hyperlink"/>
+            <w:rFonts w:ascii="Arial" w:hAnsi="Arial" w:cs="Arial"/>
+            <w:sz w:val="20"/>
+            <w:szCs w:val="20"/>
+          </w:rPr>
+          <w:t>http://www.educadores.diaadia.pr.gov.br/arquivos/File/formacao_acao/professor_pde_desafio_escola_publica.pdf</w:t>
+        </w:r>
+      </w:hyperlink>
+    </w:p>
+    <w:p>
+      <w:pPr>
+        <w:autoSpaceDE w:val="0"/>
+        <w:autoSpaceDN w:val="0"/>
+        <w:adjustRightInd w:val="0"/>
+        <w:spacing w:after="0" w:line="240" w:lineRule="auto"/>
+        <w:ind w:left="2268"/>
+        <w:rPr>
+          <w:rFonts w:ascii="Arial" w:hAnsi="Arial" w:cs="Arial"/>
+          <w:sz w:val="20"/>
+          <w:szCs w:val="20"/>
+        </w:rPr>
+      </w:pPr>
     </w:p>
     <w:p>
       <w:pPr>
@@ -1948,28 +2087,28 @@
         </w:rPr>
         <w:t>”</w:t>
       </w:r>
+    </w:p>
+    <w:p>
+      <w:pPr>
+        <w:pStyle w:val="Default"/>
+        <w:ind w:left="2268"/>
+        <w:rPr>
+          <w:sz w:val="20"/>
+          <w:szCs w:val="20"/>
+        </w:rPr>
+      </w:pPr>
+    </w:p>
+    <w:p>
+      <w:pPr>
+        <w:pStyle w:val="Default"/>
+        <w:ind w:left="2268"/>
+        <w:rPr>
+          <w:sz w:val="20"/>
+          <w:szCs w:val="20"/>
+        </w:rPr>
+      </w:pPr>
       <w:bookmarkStart w:id="0" w:name="_GoBack"/>
       <w:bookmarkEnd w:id="0"/>
-    </w:p>
-    <w:p>
-      <w:pPr>
-        <w:pStyle w:val="Default"/>
-        <w:ind w:left="2268"/>
-        <w:rPr>
-          <w:sz w:val="20"/>
-          <w:szCs w:val="20"/>
-        </w:rPr>
-      </w:pPr>
-    </w:p>
-    <w:p>
-      <w:pPr>
-        <w:pStyle w:val="Default"/>
-        <w:ind w:left="2268"/>
-        <w:rPr>
-          <w:sz w:val="20"/>
-          <w:szCs w:val="20"/>
-        </w:rPr>
-      </w:pPr>
     </w:p>
     <w:p>
       <w:pPr>
@@ -2261,6 +2400,17 @@
       <w:szCs w:val="16"/>
     </w:rPr>
   </w:style>
+  <w:style w:type="character" w:styleId="Hyperlink">
+    <w:name w:val="Hyperlink"/>
+    <w:basedOn w:val="Fontepargpadro"/>
+    <w:uiPriority w:val="99"/>
+    <w:unhideWhenUsed/>
+    <w:rsid w:val="006027BA"/>
+    <w:rPr>
+      <w:color w:val="0000FF" w:themeColor="hyperlink"/>
+      <w:u w:val="single"/>
+    </w:rPr>
+  </w:style>
 </w:styles>
 </file>
 
@@ -2495,6 +2645,17 @@
       <w:rFonts w:ascii="Tahoma" w:hAnsi="Tahoma" w:cs="Tahoma"/>
       <w:sz w:val="16"/>
       <w:szCs w:val="16"/>
+    </w:rPr>
+  </w:style>
+  <w:style w:type="character" w:styleId="Hyperlink">
+    <w:name w:val="Hyperlink"/>
+    <w:basedOn w:val="Fontepargpadro"/>
+    <w:uiPriority w:val="99"/>
+    <w:unhideWhenUsed/>
+    <w:rsid w:val="006027BA"/>
+    <w:rPr>
+      <w:color w:val="0000FF" w:themeColor="hyperlink"/>
+      <w:u w:val="single"/>
     </w:rPr>
   </w:style>
 </w:styles>
@@ -2790,7 +2951,7 @@
 </file>
 
 <file path=customXml/itemProps1.xml><?xml version="1.0" encoding="utf-8"?>
-<ds:datastoreItem xmlns:ds="http://schemas.openxmlformats.org/officeDocument/2006/customXml" ds:itemID="{EBD55E94-4677-4474-9E3A-71464CAD6488}">
+<ds:datastoreItem xmlns:ds="http://schemas.openxmlformats.org/officeDocument/2006/customXml" ds:itemID="{F1693E58-E052-4563-832B-347D3D1574EC}">
   <ds:schemaRefs>
     <ds:schemaRef ds:uri="http://schemas.openxmlformats.org/officeDocument/2006/bibliography"/>
   </ds:schemaRefs>
